--- a/Lesson6/6.1/Lesson6studentworksheetJavaScript.docx
+++ b/Lesson6/6.1/Lesson6studentworksheetJavaScript.docx
@@ -1,6 +1,6 @@
 
 <file path=word/document.xml><?xml version="1.0" encoding="utf-8"?>
-<w:document xmlns:wpc="http://schemas.microsoft.com/office/word/2010/wordprocessingCanvas" xmlns:cx="http://schemas.microsoft.com/office/drawing/2014/chartex" xmlns:cx1="http://schemas.microsoft.com/office/drawing/2015/9/8/chartex" xmlns:cx2="http://schemas.microsoft.com/office/drawing/2015/10/21/chartex" xmlns:cx3="http://schemas.microsoft.com/office/drawing/2016/5/9/chartex" xmlns:cx4="http://schemas.microsoft.com/office/drawing/2016/5/10/chartex" xmlns:cx5="http://schemas.microsoft.com/office/drawing/2016/5/11/chartex" xmlns:cx6="http://schemas.microsoft.com/office/drawing/2016/5/12/chartex" xmlns:cx7="http://schemas.microsoft.com/office/drawing/2016/5/13/chartex" xmlns:cx8="http://schemas.microsoft.com/office/drawing/2016/5/14/chartex" xmlns:mc="http://schemas.openxmlformats.org/markup-compatibility/2006" xmlns:aink="http://schemas.microsoft.com/office/drawing/2016/ink" xmlns:am3d="http://schemas.microsoft.com/office/drawing/2017/model3d" xmlns:o="urn:schemas-microsoft-com:office:office" xmlns:oel="http://schemas.microsoft.com/office/2019/extlst" xmlns:r="http://schemas.openxmlformats.org/officeDocument/2006/relationships" xmlns:m="http://schemas.openxmlformats.org/officeDocument/2006/math" xmlns:v="urn:schemas-microsoft-com:vml" xmlns:wp14="http://schemas.microsoft.com/office/word/2010/wordprocessingDrawing" xmlns:wp="http://schemas.openxmlformats.org/drawingml/2006/wordprocessingDrawing" xmlns:w10="urn:schemas-microsoft-com:office:word" xmlns:w="http://schemas.openxmlformats.org/wordprocessingml/2006/main" xmlns:w14="http://schemas.microsoft.com/office/word/2010/wordml" xmlns:w15="http://schemas.microsoft.com/office/word/2012/wordml" xmlns:w16cex="http://schemas.microsoft.com/office/word/2018/wordml/cex" xmlns:w16cid="http://schemas.microsoft.com/office/word/2016/wordml/cid" xmlns:w16="http://schemas.microsoft.com/office/word/2018/wordml" xmlns:w16sdtdh="http://schemas.microsoft.com/office/word/2020/wordml/sdtdatahash" xmlns:w16se="http://schemas.microsoft.com/office/word/2015/wordml/symex" xmlns:wpg="http://schemas.microsoft.com/office/word/2010/wordprocessingGroup" xmlns:wpi="http://schemas.microsoft.com/office/word/2010/wordprocessingInk" xmlns:wne="http://schemas.microsoft.com/office/word/2006/wordml" xmlns:wps="http://schemas.microsoft.com/office/word/2010/wordprocessingShape" mc:Ignorable="w14 w15 w16se w16cid w16 w16cex w16sdtdh wp14">
+<w:document xmlns:wpc="http://schemas.microsoft.com/office/word/2010/wordprocessingCanvas" xmlns:cx="http://schemas.microsoft.com/office/drawing/2014/chartex" xmlns:cx1="http://schemas.microsoft.com/office/drawing/2015/9/8/chartex" xmlns:cx2="http://schemas.microsoft.com/office/drawing/2015/10/21/chartex" xmlns:cx3="http://schemas.microsoft.com/office/drawing/2016/5/9/chartex" xmlns:cx4="http://schemas.microsoft.com/office/drawing/2016/5/10/chartex" xmlns:cx5="http://schemas.microsoft.com/office/drawing/2016/5/11/chartex" xmlns:cx6="http://schemas.microsoft.com/office/drawing/2016/5/12/chartex" xmlns:cx7="http://schemas.microsoft.com/office/drawing/2016/5/13/chartex" xmlns:cx8="http://schemas.microsoft.com/office/drawing/2016/5/14/chartex" xmlns:mc="http://schemas.openxmlformats.org/markup-compatibility/2006" xmlns:aink="http://schemas.microsoft.com/office/drawing/2016/ink" xmlns:am3d="http://schemas.microsoft.com/office/drawing/2017/model3d" xmlns:o="urn:schemas-microsoft-com:office:office" xmlns:oel="http://schemas.microsoft.com/office/2019/extlst" xmlns:r="http://schemas.openxmlformats.org/officeDocument/2006/relationships" xmlns:m="http://schemas.openxmlformats.org/officeDocument/2006/math" xmlns:v="urn:schemas-microsoft-com:vml" xmlns:wp14="http://schemas.microsoft.com/office/word/2010/wordprocessingDrawing" xmlns:wp="http://schemas.openxmlformats.org/drawingml/2006/wordprocessingDrawing" xmlns:w10="urn:schemas-microsoft-com:office:word" xmlns:w="http://schemas.openxmlformats.org/wordprocessingml/2006/main" xmlns:w14="http://schemas.microsoft.com/office/word/2010/wordml" xmlns:w15="http://schemas.microsoft.com/office/word/2012/wordml" xmlns:w16cex="http://schemas.microsoft.com/office/word/2018/wordml/cex" xmlns:w16cid="http://schemas.microsoft.com/office/word/2016/wordml/cid" xmlns:w16="http://schemas.microsoft.com/office/word/2018/wordml" xmlns:w16du="http://schemas.microsoft.com/office/word/2023/wordml/word16du" xmlns:w16sdtdh="http://schemas.microsoft.com/office/word/2020/wordml/sdtdatahash" xmlns:w16se="http://schemas.microsoft.com/office/word/2015/wordml/symex" xmlns:wpg="http://schemas.microsoft.com/office/word/2010/wordprocessingGroup" xmlns:wpi="http://schemas.microsoft.com/office/word/2010/wordprocessingInk" xmlns:wne="http://schemas.microsoft.com/office/word/2006/wordml" xmlns:wps="http://schemas.microsoft.com/office/word/2010/wordprocessingShape" mc:Ignorable="w14 w15 w16se w16cid w16 w16cex w16sdtdh w16du wp14">
   <w:body>
     <w:p>
       <w:pPr>
@@ -675,7 +675,7 @@
 </file>
 
 <file path=word/endnotes.xml><?xml version="1.0" encoding="utf-8"?>
-<w:endnotes xmlns:wpc="http://schemas.microsoft.com/office/word/2010/wordprocessingCanvas" xmlns:cx="http://schemas.microsoft.com/office/drawing/2014/chartex" xmlns:cx1="http://schemas.microsoft.com/office/drawing/2015/9/8/chartex" xmlns:cx2="http://schemas.microsoft.com/office/drawing/2015/10/21/chartex" xmlns:cx3="http://schemas.microsoft.com/office/drawing/2016/5/9/chartex" xmlns:cx4="http://schemas.microsoft.com/office/drawing/2016/5/10/chartex" xmlns:cx5="http://schemas.microsoft.com/office/drawing/2016/5/11/chartex" xmlns:cx6="http://schemas.microsoft.com/office/drawing/2016/5/12/chartex" xmlns:cx7="http://schemas.microsoft.com/office/drawing/2016/5/13/chartex" xmlns:cx8="http://schemas.microsoft.com/office/drawing/2016/5/14/chartex" xmlns:mc="http://schemas.openxmlformats.org/markup-compatibility/2006" xmlns:aink="http://schemas.microsoft.com/office/drawing/2016/ink" xmlns:am3d="http://schemas.microsoft.com/office/drawing/2017/model3d" xmlns:o="urn:schemas-microsoft-com:office:office" xmlns:oel="http://schemas.microsoft.com/office/2019/extlst" xmlns:r="http://schemas.openxmlformats.org/officeDocument/2006/relationships" xmlns:m="http://schemas.openxmlformats.org/officeDocument/2006/math" xmlns:v="urn:schemas-microsoft-com:vml" xmlns:wp14="http://schemas.microsoft.com/office/word/2010/wordprocessingDrawing" xmlns:wp="http://schemas.openxmlformats.org/drawingml/2006/wordprocessingDrawing" xmlns:w10="urn:schemas-microsoft-com:office:word" xmlns:w="http://schemas.openxmlformats.org/wordprocessingml/2006/main" xmlns:w14="http://schemas.microsoft.com/office/word/2010/wordml" xmlns:w15="http://schemas.microsoft.com/office/word/2012/wordml" xmlns:w16cex="http://schemas.microsoft.com/office/word/2018/wordml/cex" xmlns:w16cid="http://schemas.microsoft.com/office/word/2016/wordml/cid" xmlns:w16="http://schemas.microsoft.com/office/word/2018/wordml" xmlns:w16sdtdh="http://schemas.microsoft.com/office/word/2020/wordml/sdtdatahash" xmlns:w16se="http://schemas.microsoft.com/office/word/2015/wordml/symex" xmlns:wpg="http://schemas.microsoft.com/office/word/2010/wordprocessingGroup" xmlns:wpi="http://schemas.microsoft.com/office/word/2010/wordprocessingInk" xmlns:wne="http://schemas.microsoft.com/office/word/2006/wordml" xmlns:wps="http://schemas.microsoft.com/office/word/2010/wordprocessingShape" mc:Ignorable="w14 w15 w16se w16cid w16 w16cex w16sdtdh wp14">
+<w:endnotes xmlns:wpc="http://schemas.microsoft.com/office/word/2010/wordprocessingCanvas" xmlns:cx="http://schemas.microsoft.com/office/drawing/2014/chartex" xmlns:cx1="http://schemas.microsoft.com/office/drawing/2015/9/8/chartex" xmlns:cx2="http://schemas.microsoft.com/office/drawing/2015/10/21/chartex" xmlns:cx3="http://schemas.microsoft.com/office/drawing/2016/5/9/chartex" xmlns:cx4="http://schemas.microsoft.com/office/drawing/2016/5/10/chartex" xmlns:cx5="http://schemas.microsoft.com/office/drawing/2016/5/11/chartex" xmlns:cx6="http://schemas.microsoft.com/office/drawing/2016/5/12/chartex" xmlns:cx7="http://schemas.microsoft.com/office/drawing/2016/5/13/chartex" xmlns:cx8="http://schemas.microsoft.com/office/drawing/2016/5/14/chartex" xmlns:mc="http://schemas.openxmlformats.org/markup-compatibility/2006" xmlns:aink="http://schemas.microsoft.com/office/drawing/2016/ink" xmlns:am3d="http://schemas.microsoft.com/office/drawing/2017/model3d" xmlns:o="urn:schemas-microsoft-com:office:office" xmlns:oel="http://schemas.microsoft.com/office/2019/extlst" xmlns:r="http://schemas.openxmlformats.org/officeDocument/2006/relationships" xmlns:m="http://schemas.openxmlformats.org/officeDocument/2006/math" xmlns:v="urn:schemas-microsoft-com:vml" xmlns:wp14="http://schemas.microsoft.com/office/word/2010/wordprocessingDrawing" xmlns:wp="http://schemas.openxmlformats.org/drawingml/2006/wordprocessingDrawing" xmlns:w10="urn:schemas-microsoft-com:office:word" xmlns:w="http://schemas.openxmlformats.org/wordprocessingml/2006/main" xmlns:w14="http://schemas.microsoft.com/office/word/2010/wordml" xmlns:w15="http://schemas.microsoft.com/office/word/2012/wordml" xmlns:w16cex="http://schemas.microsoft.com/office/word/2018/wordml/cex" xmlns:w16cid="http://schemas.microsoft.com/office/word/2016/wordml/cid" xmlns:w16="http://schemas.microsoft.com/office/word/2018/wordml" xmlns:w16du="http://schemas.microsoft.com/office/word/2023/wordml/word16du" xmlns:w16sdtdh="http://schemas.microsoft.com/office/word/2020/wordml/sdtdatahash" xmlns:w16se="http://schemas.microsoft.com/office/word/2015/wordml/symex" xmlns:wpg="http://schemas.microsoft.com/office/word/2010/wordprocessingGroup" xmlns:wpi="http://schemas.microsoft.com/office/word/2010/wordprocessingInk" xmlns:wne="http://schemas.microsoft.com/office/word/2006/wordml" xmlns:wps="http://schemas.microsoft.com/office/word/2010/wordprocessingShape" mc:Ignorable="w14 w15 w16se w16cid w16 w16cex w16sdtdh w16du wp14">
   <w:endnote w:type="separator" w:id="-1">
     <w:p>
       <w:pPr>
@@ -707,33 +707,73 @@
 </file>
 
 <file path=word/footer1.xml><?xml version="1.0" encoding="utf-8"?>
-<w:ftr xmlns:wpc="http://schemas.microsoft.com/office/word/2010/wordprocessingCanvas" xmlns:cx="http://schemas.microsoft.com/office/drawing/2014/chartex" xmlns:cx1="http://schemas.microsoft.com/office/drawing/2015/9/8/chartex" xmlns:cx2="http://schemas.microsoft.com/office/drawing/2015/10/21/chartex" xmlns:cx3="http://schemas.microsoft.com/office/drawing/2016/5/9/chartex" xmlns:cx4="http://schemas.microsoft.com/office/drawing/2016/5/10/chartex" xmlns:cx5="http://schemas.microsoft.com/office/drawing/2016/5/11/chartex" xmlns:cx6="http://schemas.microsoft.com/office/drawing/2016/5/12/chartex" xmlns:cx7="http://schemas.microsoft.com/office/drawing/2016/5/13/chartex" xmlns:cx8="http://schemas.microsoft.com/office/drawing/2016/5/14/chartex" xmlns:mc="http://schemas.openxmlformats.org/markup-compatibility/2006" xmlns:aink="http://schemas.microsoft.com/office/drawing/2016/ink" xmlns:am3d="http://schemas.microsoft.com/office/drawing/2017/model3d" xmlns:o="urn:schemas-microsoft-com:office:office" xmlns:oel="http://schemas.microsoft.com/office/2019/extlst" xmlns:r="http://schemas.openxmlformats.org/officeDocument/2006/relationships" xmlns:m="http://schemas.openxmlformats.org/officeDocument/2006/math" xmlns:v="urn:schemas-microsoft-com:vml" xmlns:wp14="http://schemas.microsoft.com/office/word/2010/wordprocessingDrawing" xmlns:wp="http://schemas.openxmlformats.org/drawingml/2006/wordprocessingDrawing" xmlns:w10="urn:schemas-microsoft-com:office:word" xmlns:w="http://schemas.openxmlformats.org/wordprocessingml/2006/main" xmlns:w14="http://schemas.microsoft.com/office/word/2010/wordml" xmlns:w15="http://schemas.microsoft.com/office/word/2012/wordml" xmlns:w16cex="http://schemas.microsoft.com/office/word/2018/wordml/cex" xmlns:w16cid="http://schemas.microsoft.com/office/word/2016/wordml/cid" xmlns:w16="http://schemas.microsoft.com/office/word/2018/wordml" xmlns:w16sdtdh="http://schemas.microsoft.com/office/word/2020/wordml/sdtdatahash" xmlns:w16se="http://schemas.microsoft.com/office/word/2015/wordml/symex" xmlns:wpg="http://schemas.microsoft.com/office/word/2010/wordprocessingGroup" xmlns:wpi="http://schemas.microsoft.com/office/word/2010/wordprocessingInk" xmlns:wne="http://schemas.microsoft.com/office/word/2006/wordml" xmlns:wps="http://schemas.microsoft.com/office/word/2010/wordprocessingShape" mc:Ignorable="w14 w15 w16se w16cid w16 w16cex w16sdtdh wp14">
+<w:ftr xmlns:wpc="http://schemas.microsoft.com/office/word/2010/wordprocessingCanvas" xmlns:cx="http://schemas.microsoft.com/office/drawing/2014/chartex" xmlns:cx1="http://schemas.microsoft.com/office/drawing/2015/9/8/chartex" xmlns:cx2="http://schemas.microsoft.com/office/drawing/2015/10/21/chartex" xmlns:cx3="http://schemas.microsoft.com/office/drawing/2016/5/9/chartex" xmlns:cx4="http://schemas.microsoft.com/office/drawing/2016/5/10/chartex" xmlns:cx5="http://schemas.microsoft.com/office/drawing/2016/5/11/chartex" xmlns:cx6="http://schemas.microsoft.com/office/drawing/2016/5/12/chartex" xmlns:cx7="http://schemas.microsoft.com/office/drawing/2016/5/13/chartex" xmlns:cx8="http://schemas.microsoft.com/office/drawing/2016/5/14/chartex" xmlns:mc="http://schemas.openxmlformats.org/markup-compatibility/2006" xmlns:aink="http://schemas.microsoft.com/office/drawing/2016/ink" xmlns:am3d="http://schemas.microsoft.com/office/drawing/2017/model3d" xmlns:o="urn:schemas-microsoft-com:office:office" xmlns:oel="http://schemas.microsoft.com/office/2019/extlst" xmlns:r="http://schemas.openxmlformats.org/officeDocument/2006/relationships" xmlns:m="http://schemas.openxmlformats.org/officeDocument/2006/math" xmlns:v="urn:schemas-microsoft-com:vml" xmlns:wp14="http://schemas.microsoft.com/office/word/2010/wordprocessingDrawing" xmlns:wp="http://schemas.openxmlformats.org/drawingml/2006/wordprocessingDrawing" xmlns:w10="urn:schemas-microsoft-com:office:word" xmlns:w="http://schemas.openxmlformats.org/wordprocessingml/2006/main" xmlns:w14="http://schemas.microsoft.com/office/word/2010/wordml" xmlns:w15="http://schemas.microsoft.com/office/word/2012/wordml" xmlns:w16cex="http://schemas.microsoft.com/office/word/2018/wordml/cex" xmlns:w16cid="http://schemas.microsoft.com/office/word/2016/wordml/cid" xmlns:w16="http://schemas.microsoft.com/office/word/2018/wordml" xmlns:w16du="http://schemas.microsoft.com/office/word/2023/wordml/word16du" xmlns:w16sdtdh="http://schemas.microsoft.com/office/word/2020/wordml/sdtdatahash" xmlns:w16se="http://schemas.microsoft.com/office/word/2015/wordml/symex" xmlns:wpg="http://schemas.microsoft.com/office/word/2010/wordprocessingGroup" xmlns:wpi="http://schemas.microsoft.com/office/word/2010/wordprocessingInk" xmlns:wne="http://schemas.microsoft.com/office/word/2006/wordml" xmlns:wps="http://schemas.microsoft.com/office/word/2010/wordprocessingShape" mc:Ignorable="w14 w15 w16se w16cid w16 w16cex w16sdtdh w16du wp14">
   <w:p>
     <w:pPr>
       <w:pStyle w:val="Footer"/>
     </w:pPr>
     <w:r>
+      <w:t>© Prodigy Learning | codingcredentials.com</w:t>
+    </w:r>
+  </w:p>
+</w:ftr>
+</file>
+
+<file path=word/footnotes.xml><?xml version="1.0" encoding="utf-8"?>
+<w:footnotes xmlns:wpc="http://schemas.microsoft.com/office/word/2010/wordprocessingCanvas" xmlns:cx="http://schemas.microsoft.com/office/drawing/2014/chartex" xmlns:cx1="http://schemas.microsoft.com/office/drawing/2015/9/8/chartex" xmlns:cx2="http://schemas.microsoft.com/office/drawing/2015/10/21/chartex" xmlns:cx3="http://schemas.microsoft.com/office/drawing/2016/5/9/chartex" xmlns:cx4="http://schemas.microsoft.com/office/drawing/2016/5/10/chartex" xmlns:cx5="http://schemas.microsoft.com/office/drawing/2016/5/11/chartex" xmlns:cx6="http://schemas.microsoft.com/office/drawing/2016/5/12/chartex" xmlns:cx7="http://schemas.microsoft.com/office/drawing/2016/5/13/chartex" xmlns:cx8="http://schemas.microsoft.com/office/drawing/2016/5/14/chartex" xmlns:mc="http://schemas.openxmlformats.org/markup-compatibility/2006" xmlns:aink="http://schemas.microsoft.com/office/drawing/2016/ink" xmlns:am3d="http://schemas.microsoft.com/office/drawing/2017/model3d" xmlns:o="urn:schemas-microsoft-com:office:office" xmlns:oel="http://schemas.microsoft.com/office/2019/extlst" xmlns:r="http://schemas.openxmlformats.org/officeDocument/2006/relationships" xmlns:m="http://schemas.openxmlformats.org/officeDocument/2006/math" xmlns:v="urn:schemas-microsoft-com:vml" xmlns:wp14="http://schemas.microsoft.com/office/word/2010/wordprocessingDrawing" xmlns:wp="http://schemas.openxmlformats.org/drawingml/2006/wordprocessingDrawing" xmlns:w10="urn:schemas-microsoft-com:office:word" xmlns:w="http://schemas.openxmlformats.org/wordprocessingml/2006/main" xmlns:w14="http://schemas.microsoft.com/office/word/2010/wordml" xmlns:w15="http://schemas.microsoft.com/office/word/2012/wordml" xmlns:w16cex="http://schemas.microsoft.com/office/word/2018/wordml/cex" xmlns:w16cid="http://schemas.microsoft.com/office/word/2016/wordml/cid" xmlns:w16="http://schemas.microsoft.com/office/word/2018/wordml" xmlns:w16du="http://schemas.microsoft.com/office/word/2023/wordml/word16du" xmlns:w16sdtdh="http://schemas.microsoft.com/office/word/2020/wordml/sdtdatahash" xmlns:w16se="http://schemas.microsoft.com/office/word/2015/wordml/symex" xmlns:wpg="http://schemas.microsoft.com/office/word/2010/wordprocessingGroup" xmlns:wpi="http://schemas.microsoft.com/office/word/2010/wordprocessingInk" xmlns:wne="http://schemas.microsoft.com/office/word/2006/wordml" xmlns:wps="http://schemas.microsoft.com/office/word/2010/wordprocessingShape" mc:Ignorable="w14 w15 w16se w16cid w16 w16cex w16sdtdh w16du wp14">
+  <w:footnote w:type="separator" w:id="-1">
+    <w:p>
+      <w:pPr>
+        <w:spacing w:after="0" w:line="240" w:lineRule="auto"/>
+      </w:pPr>
+      <w:r>
+        <w:separator/>
+      </w:r>
+    </w:p>
+  </w:footnote>
+  <w:footnote w:type="continuationSeparator" w:id="0">
+    <w:p>
+      <w:pPr>
+        <w:spacing w:after="0" w:line="240" w:lineRule="auto"/>
+      </w:pPr>
+      <w:r>
+        <w:continuationSeparator/>
+      </w:r>
+    </w:p>
+  </w:footnote>
+  <w:footnote w:type="continuationNotice" w:id="1">
+    <w:p>
+      <w:pPr>
+        <w:spacing w:after="0" w:line="240" w:lineRule="auto"/>
+      </w:pPr>
+    </w:p>
+  </w:footnote>
+</w:footnotes>
+</file>
+
+<file path=word/header1.xml><?xml version="1.0" encoding="utf-8"?>
+<w:hdr xmlns:wpc="http://schemas.microsoft.com/office/word/2010/wordprocessingCanvas" xmlns:cx="http://schemas.microsoft.com/office/drawing/2014/chartex" xmlns:cx1="http://schemas.microsoft.com/office/drawing/2015/9/8/chartex" xmlns:cx2="http://schemas.microsoft.com/office/drawing/2015/10/21/chartex" xmlns:cx3="http://schemas.microsoft.com/office/drawing/2016/5/9/chartex" xmlns:cx4="http://schemas.microsoft.com/office/drawing/2016/5/10/chartex" xmlns:cx5="http://schemas.microsoft.com/office/drawing/2016/5/11/chartex" xmlns:cx6="http://schemas.microsoft.com/office/drawing/2016/5/12/chartex" xmlns:cx7="http://schemas.microsoft.com/office/drawing/2016/5/13/chartex" xmlns:cx8="http://schemas.microsoft.com/office/drawing/2016/5/14/chartex" xmlns:mc="http://schemas.openxmlformats.org/markup-compatibility/2006" xmlns:aink="http://schemas.microsoft.com/office/drawing/2016/ink" xmlns:am3d="http://schemas.microsoft.com/office/drawing/2017/model3d" xmlns:o="urn:schemas-microsoft-com:office:office" xmlns:oel="http://schemas.microsoft.com/office/2019/extlst" xmlns:r="http://schemas.openxmlformats.org/officeDocument/2006/relationships" xmlns:m="http://schemas.openxmlformats.org/officeDocument/2006/math" xmlns:v="urn:schemas-microsoft-com:vml" xmlns:wp14="http://schemas.microsoft.com/office/word/2010/wordprocessingDrawing" xmlns:wp="http://schemas.openxmlformats.org/drawingml/2006/wordprocessingDrawing" xmlns:w10="urn:schemas-microsoft-com:office:word" xmlns:w="http://schemas.openxmlformats.org/wordprocessingml/2006/main" xmlns:w14="http://schemas.microsoft.com/office/word/2010/wordml" xmlns:w15="http://schemas.microsoft.com/office/word/2012/wordml" xmlns:w16cex="http://schemas.microsoft.com/office/word/2018/wordml/cex" xmlns:w16cid="http://schemas.microsoft.com/office/word/2016/wordml/cid" xmlns:w16="http://schemas.microsoft.com/office/word/2018/wordml" xmlns:w16du="http://schemas.microsoft.com/office/word/2023/wordml/word16du" xmlns:w16sdtdh="http://schemas.microsoft.com/office/word/2020/wordml/sdtdatahash" xmlns:w16se="http://schemas.microsoft.com/office/word/2015/wordml/symex" xmlns:wpg="http://schemas.microsoft.com/office/word/2010/wordprocessingGroup" xmlns:wpi="http://schemas.microsoft.com/office/word/2010/wordprocessingInk" xmlns:wne="http://schemas.microsoft.com/office/word/2006/wordml" xmlns:wps="http://schemas.microsoft.com/office/word/2010/wordprocessingShape" mc:Ignorable="w14 w15 w16se w16cid w16 w16cex w16sdtdh w16du wp14">
+  <w:p>
+    <w:pPr>
+      <w:pStyle w:val="Header"/>
+    </w:pPr>
+    <w:r>
       <w:rPr>
-        <w:rFonts w:ascii="Segoe UI" w:hAnsi="Segoe UI" w:cs="Segoe UI"/>
-        <w:b/>
-        <w:bCs/>
         <w:noProof/>
-        <w:sz w:val="24"/>
-        <w:szCs w:val="24"/>
       </w:rPr>
       <w:drawing>
-        <wp:anchor distT="0" distB="0" distL="114300" distR="114300" simplePos="0" relativeHeight="251658241" behindDoc="0" locked="0" layoutInCell="1" allowOverlap="1" wp14:anchorId="039B2099" wp14:editId="02F6D679">
+        <wp:anchor distT="0" distB="0" distL="114300" distR="114300" simplePos="0" relativeHeight="251658240" behindDoc="0" locked="0" layoutInCell="1" allowOverlap="1" wp14:anchorId="12070131" wp14:editId="00625F3B">
           <wp:simplePos x="0" y="0"/>
           <wp:positionH relativeFrom="column">
-            <wp:posOffset>5100638</wp:posOffset>
+            <wp:posOffset>-794084</wp:posOffset>
           </wp:positionH>
           <wp:positionV relativeFrom="paragraph">
-            <wp:posOffset>-648335</wp:posOffset>
+            <wp:posOffset>-334482</wp:posOffset>
           </wp:positionV>
-          <wp:extent cx="630000" cy="1080000"/>
-          <wp:effectExtent l="0" t="0" r="0" b="0"/>
+          <wp:extent cx="7348219" cy="1130025"/>
+          <wp:effectExtent l="0" t="0" r="5715" b="0"/>
           <wp:wrapNone/>
-          <wp:docPr id="20" name="Picture 20" descr="A close up of a sign&#10;&#10;Description automatically generated"/>
+          <wp:docPr id="18" name="Picture 18"/>
           <wp:cNvGraphicFramePr>
             <a:graphicFrameLocks xmlns:a="http://schemas.openxmlformats.org/drawingml/2006/main" noChangeAspect="1"/>
           </wp:cNvGraphicFramePr>
@@ -741,7 +781,7 @@
             <a:graphicData uri="http://schemas.openxmlformats.org/drawingml/2006/picture">
               <pic:pic xmlns:pic="http://schemas.openxmlformats.org/drawingml/2006/picture">
                 <pic:nvPicPr>
-                  <pic:cNvPr id="20" name="001 CIM Medal LQ 080819.png"/>
+                  <pic:cNvPr id="18" name="Picture 18"/>
                   <pic:cNvPicPr/>
                 </pic:nvPicPr>
                 <pic:blipFill>
@@ -759,112 +799,7 @@
                 <pic:spPr>
                   <a:xfrm>
                     <a:off x="0" y="0"/>
-                    <a:ext cx="630000" cy="1080000"/>
-                  </a:xfrm>
-                  <a:prstGeom prst="rect">
-                    <a:avLst/>
-                  </a:prstGeom>
-                </pic:spPr>
-              </pic:pic>
-            </a:graphicData>
-          </a:graphic>
-          <wp14:sizeRelH relativeFrom="page">
-            <wp14:pctWidth>0</wp14:pctWidth>
-          </wp14:sizeRelH>
-          <wp14:sizeRelV relativeFrom="page">
-            <wp14:pctHeight>0</wp14:pctHeight>
-          </wp14:sizeRelV>
-        </wp:anchor>
-      </w:drawing>
-    </w:r>
-    <w:r>
-      <w:t>© Prodigy Learning | codingcredentials.com</w:t>
-    </w:r>
-  </w:p>
-</w:ftr>
-</file>
-
-<file path=word/footnotes.xml><?xml version="1.0" encoding="utf-8"?>
-<w:footnotes xmlns:wpc="http://schemas.microsoft.com/office/word/2010/wordprocessingCanvas" xmlns:cx="http://schemas.microsoft.com/office/drawing/2014/chartex" xmlns:cx1="http://schemas.microsoft.com/office/drawing/2015/9/8/chartex" xmlns:cx2="http://schemas.microsoft.com/office/drawing/2015/10/21/chartex" xmlns:cx3="http://schemas.microsoft.com/office/drawing/2016/5/9/chartex" xmlns:cx4="http://schemas.microsoft.com/office/drawing/2016/5/10/chartex" xmlns:cx5="http://schemas.microsoft.com/office/drawing/2016/5/11/chartex" xmlns:cx6="http://schemas.microsoft.com/office/drawing/2016/5/12/chartex" xmlns:cx7="http://schemas.microsoft.com/office/drawing/2016/5/13/chartex" xmlns:cx8="http://schemas.microsoft.com/office/drawing/2016/5/14/chartex" xmlns:mc="http://schemas.openxmlformats.org/markup-compatibility/2006" xmlns:aink="http://schemas.microsoft.com/office/drawing/2016/ink" xmlns:am3d="http://schemas.microsoft.com/office/drawing/2017/model3d" xmlns:o="urn:schemas-microsoft-com:office:office" xmlns:oel="http://schemas.microsoft.com/office/2019/extlst" xmlns:r="http://schemas.openxmlformats.org/officeDocument/2006/relationships" xmlns:m="http://schemas.openxmlformats.org/officeDocument/2006/math" xmlns:v="urn:schemas-microsoft-com:vml" xmlns:wp14="http://schemas.microsoft.com/office/word/2010/wordprocessingDrawing" xmlns:wp="http://schemas.openxmlformats.org/drawingml/2006/wordprocessingDrawing" xmlns:w10="urn:schemas-microsoft-com:office:word" xmlns:w="http://schemas.openxmlformats.org/wordprocessingml/2006/main" xmlns:w14="http://schemas.microsoft.com/office/word/2010/wordml" xmlns:w15="http://schemas.microsoft.com/office/word/2012/wordml" xmlns:w16cex="http://schemas.microsoft.com/office/word/2018/wordml/cex" xmlns:w16cid="http://schemas.microsoft.com/office/word/2016/wordml/cid" xmlns:w16="http://schemas.microsoft.com/office/word/2018/wordml" xmlns:w16sdtdh="http://schemas.microsoft.com/office/word/2020/wordml/sdtdatahash" xmlns:w16se="http://schemas.microsoft.com/office/word/2015/wordml/symex" xmlns:wpg="http://schemas.microsoft.com/office/word/2010/wordprocessingGroup" xmlns:wpi="http://schemas.microsoft.com/office/word/2010/wordprocessingInk" xmlns:wne="http://schemas.microsoft.com/office/word/2006/wordml" xmlns:wps="http://schemas.microsoft.com/office/word/2010/wordprocessingShape" mc:Ignorable="w14 w15 w16se w16cid w16 w16cex w16sdtdh wp14">
-  <w:footnote w:type="separator" w:id="-1">
-    <w:p>
-      <w:pPr>
-        <w:spacing w:after="0" w:line="240" w:lineRule="auto"/>
-      </w:pPr>
-      <w:r>
-        <w:separator/>
-      </w:r>
-    </w:p>
-  </w:footnote>
-  <w:footnote w:type="continuationSeparator" w:id="0">
-    <w:p>
-      <w:pPr>
-        <w:spacing w:after="0" w:line="240" w:lineRule="auto"/>
-      </w:pPr>
-      <w:r>
-        <w:continuationSeparator/>
-      </w:r>
-    </w:p>
-  </w:footnote>
-  <w:footnote w:type="continuationNotice" w:id="1">
-    <w:p>
-      <w:pPr>
-        <w:spacing w:after="0" w:line="240" w:lineRule="auto"/>
-      </w:pPr>
-    </w:p>
-  </w:footnote>
-</w:footnotes>
-</file>
-
-<file path=word/header1.xml><?xml version="1.0" encoding="utf-8"?>
-<w:hdr xmlns:wpc="http://schemas.microsoft.com/office/word/2010/wordprocessingCanvas" xmlns:cx="http://schemas.microsoft.com/office/drawing/2014/chartex" xmlns:cx1="http://schemas.microsoft.com/office/drawing/2015/9/8/chartex" xmlns:cx2="http://schemas.microsoft.com/office/drawing/2015/10/21/chartex" xmlns:cx3="http://schemas.microsoft.com/office/drawing/2016/5/9/chartex" xmlns:cx4="http://schemas.microsoft.com/office/drawing/2016/5/10/chartex" xmlns:cx5="http://schemas.microsoft.com/office/drawing/2016/5/11/chartex" xmlns:cx6="http://schemas.microsoft.com/office/drawing/2016/5/12/chartex" xmlns:cx7="http://schemas.microsoft.com/office/drawing/2016/5/13/chartex" xmlns:cx8="http://schemas.microsoft.com/office/drawing/2016/5/14/chartex" xmlns:mc="http://schemas.openxmlformats.org/markup-compatibility/2006" xmlns:aink="http://schemas.microsoft.com/office/drawing/2016/ink" xmlns:am3d="http://schemas.microsoft.com/office/drawing/2017/model3d" xmlns:o="urn:schemas-microsoft-com:office:office" xmlns:oel="http://schemas.microsoft.com/office/2019/extlst" xmlns:r="http://schemas.openxmlformats.org/officeDocument/2006/relationships" xmlns:m="http://schemas.openxmlformats.org/officeDocument/2006/math" xmlns:v="urn:schemas-microsoft-com:vml" xmlns:wp14="http://schemas.microsoft.com/office/word/2010/wordprocessingDrawing" xmlns:wp="http://schemas.openxmlformats.org/drawingml/2006/wordprocessingDrawing" xmlns:w10="urn:schemas-microsoft-com:office:word" xmlns:w="http://schemas.openxmlformats.org/wordprocessingml/2006/main" xmlns:w14="http://schemas.microsoft.com/office/word/2010/wordml" xmlns:w15="http://schemas.microsoft.com/office/word/2012/wordml" xmlns:w16cex="http://schemas.microsoft.com/office/word/2018/wordml/cex" xmlns:w16cid="http://schemas.microsoft.com/office/word/2016/wordml/cid" xmlns:w16="http://schemas.microsoft.com/office/word/2018/wordml" xmlns:w16sdtdh="http://schemas.microsoft.com/office/word/2020/wordml/sdtdatahash" xmlns:w16se="http://schemas.microsoft.com/office/word/2015/wordml/symex" xmlns:wpg="http://schemas.microsoft.com/office/word/2010/wordprocessingGroup" xmlns:wpi="http://schemas.microsoft.com/office/word/2010/wordprocessingInk" xmlns:wne="http://schemas.microsoft.com/office/word/2006/wordml" xmlns:wps="http://schemas.microsoft.com/office/word/2010/wordprocessingShape" mc:Ignorable="w14 w15 w16se w16cid w16 w16cex w16sdtdh wp14">
-  <w:p>
-    <w:pPr>
-      <w:pStyle w:val="Header"/>
-    </w:pPr>
-    <w:r>
-      <w:rPr>
-        <w:noProof/>
-      </w:rPr>
-      <w:drawing>
-        <wp:anchor distT="0" distB="0" distL="114300" distR="114300" simplePos="0" relativeHeight="251658240" behindDoc="0" locked="0" layoutInCell="1" allowOverlap="1" wp14:anchorId="12070131" wp14:editId="31C57265">
-          <wp:simplePos x="0" y="0"/>
-          <wp:positionH relativeFrom="column">
-            <wp:posOffset>-795337</wp:posOffset>
-          </wp:positionH>
-          <wp:positionV relativeFrom="paragraph">
-            <wp:posOffset>-335281</wp:posOffset>
-          </wp:positionV>
-          <wp:extent cx="7329330" cy="1128713"/>
-          <wp:effectExtent l="0" t="0" r="5080" b="0"/>
-          <wp:wrapNone/>
-          <wp:docPr id="18" name="Picture 18"/>
-          <wp:cNvGraphicFramePr>
-            <a:graphicFrameLocks xmlns:a="http://schemas.openxmlformats.org/drawingml/2006/main" noChangeAspect="1"/>
-          </wp:cNvGraphicFramePr>
-          <a:graphic xmlns:a="http://schemas.openxmlformats.org/drawingml/2006/main">
-            <a:graphicData uri="http://schemas.openxmlformats.org/drawingml/2006/picture">
-              <pic:pic xmlns:pic="http://schemas.openxmlformats.org/drawingml/2006/picture">
-                <pic:nvPicPr>
-                  <pic:cNvPr id="1" name="001 Document Header 120819.png"/>
-                  <pic:cNvPicPr/>
-                </pic:nvPicPr>
-                <pic:blipFill>
-                  <a:blip r:embed="rId1">
-                    <a:extLst>
-                      <a:ext uri="{28A0092B-C50C-407E-A947-70E740481C1C}">
-                        <a14:useLocalDpi xmlns:a14="http://schemas.microsoft.com/office/drawing/2010/main" val="0"/>
-                      </a:ext>
-                    </a:extLst>
-                  </a:blip>
-                  <a:stretch>
-                    <a:fillRect/>
-                  </a:stretch>
-                </pic:blipFill>
-                <pic:spPr>
-                  <a:xfrm>
-                    <a:off x="0" y="0"/>
-                    <a:ext cx="7348219" cy="1131622"/>
+                    <a:ext cx="7348219" cy="1130025"/>
                   </a:xfrm>
                   <a:prstGeom prst="rect">
                     <a:avLst/>
@@ -887,7 +822,7 @@
 </file>
 
 <file path=word/numbering.xml><?xml version="1.0" encoding="utf-8"?>
-<w:numbering xmlns:wpc="http://schemas.microsoft.com/office/word/2010/wordprocessingCanvas" xmlns:cx="http://schemas.microsoft.com/office/drawing/2014/chartex" xmlns:cx1="http://schemas.microsoft.com/office/drawing/2015/9/8/chartex" xmlns:cx2="http://schemas.microsoft.com/office/drawing/2015/10/21/chartex" xmlns:cx3="http://schemas.microsoft.com/office/drawing/2016/5/9/chartex" xmlns:cx4="http://schemas.microsoft.com/office/drawing/2016/5/10/chartex" xmlns:cx5="http://schemas.microsoft.com/office/drawing/2016/5/11/chartex" xmlns:cx6="http://schemas.microsoft.com/office/drawing/2016/5/12/chartex" xmlns:cx7="http://schemas.microsoft.com/office/drawing/2016/5/13/chartex" xmlns:cx8="http://schemas.microsoft.com/office/drawing/2016/5/14/chartex" xmlns:mc="http://schemas.openxmlformats.org/markup-compatibility/2006" xmlns:aink="http://schemas.microsoft.com/office/drawing/2016/ink" xmlns:am3d="http://schemas.microsoft.com/office/drawing/2017/model3d" xmlns:o="urn:schemas-microsoft-com:office:office" xmlns:oel="http://schemas.microsoft.com/office/2019/extlst" xmlns:r="http://schemas.openxmlformats.org/officeDocument/2006/relationships" xmlns:m="http://schemas.openxmlformats.org/officeDocument/2006/math" xmlns:v="urn:schemas-microsoft-com:vml" xmlns:wp14="http://schemas.microsoft.com/office/word/2010/wordprocessingDrawing" xmlns:wp="http://schemas.openxmlformats.org/drawingml/2006/wordprocessingDrawing" xmlns:w10="urn:schemas-microsoft-com:office:word" xmlns:w="http://schemas.openxmlformats.org/wordprocessingml/2006/main" xmlns:w14="http://schemas.microsoft.com/office/word/2010/wordml" xmlns:w15="http://schemas.microsoft.com/office/word/2012/wordml" xmlns:w16cex="http://schemas.microsoft.com/office/word/2018/wordml/cex" xmlns:w16cid="http://schemas.microsoft.com/office/word/2016/wordml/cid" xmlns:w16="http://schemas.microsoft.com/office/word/2018/wordml" xmlns:w16sdtdh="http://schemas.microsoft.com/office/word/2020/wordml/sdtdatahash" xmlns:w16se="http://schemas.microsoft.com/office/word/2015/wordml/symex" xmlns:wpg="http://schemas.microsoft.com/office/word/2010/wordprocessingGroup" xmlns:wpi="http://schemas.microsoft.com/office/word/2010/wordprocessingInk" xmlns:wne="http://schemas.microsoft.com/office/word/2006/wordml" xmlns:wps="http://schemas.microsoft.com/office/word/2010/wordprocessingShape" mc:Ignorable="w14 w15 w16se w16cid w16 w16cex w16sdtdh wp14">
+<w:numbering xmlns:wpc="http://schemas.microsoft.com/office/word/2010/wordprocessingCanvas" xmlns:cx="http://schemas.microsoft.com/office/drawing/2014/chartex" xmlns:cx1="http://schemas.microsoft.com/office/drawing/2015/9/8/chartex" xmlns:cx2="http://schemas.microsoft.com/office/drawing/2015/10/21/chartex" xmlns:cx3="http://schemas.microsoft.com/office/drawing/2016/5/9/chartex" xmlns:cx4="http://schemas.microsoft.com/office/drawing/2016/5/10/chartex" xmlns:cx5="http://schemas.microsoft.com/office/drawing/2016/5/11/chartex" xmlns:cx6="http://schemas.microsoft.com/office/drawing/2016/5/12/chartex" xmlns:cx7="http://schemas.microsoft.com/office/drawing/2016/5/13/chartex" xmlns:cx8="http://schemas.microsoft.com/office/drawing/2016/5/14/chartex" xmlns:mc="http://schemas.openxmlformats.org/markup-compatibility/2006" xmlns:aink="http://schemas.microsoft.com/office/drawing/2016/ink" xmlns:am3d="http://schemas.microsoft.com/office/drawing/2017/model3d" xmlns:o="urn:schemas-microsoft-com:office:office" xmlns:oel="http://schemas.microsoft.com/office/2019/extlst" xmlns:r="http://schemas.openxmlformats.org/officeDocument/2006/relationships" xmlns:m="http://schemas.openxmlformats.org/officeDocument/2006/math" xmlns:v="urn:schemas-microsoft-com:vml" xmlns:wp14="http://schemas.microsoft.com/office/word/2010/wordprocessingDrawing" xmlns:wp="http://schemas.openxmlformats.org/drawingml/2006/wordprocessingDrawing" xmlns:w10="urn:schemas-microsoft-com:office:word" xmlns:w="http://schemas.openxmlformats.org/wordprocessingml/2006/main" xmlns:w14="http://schemas.microsoft.com/office/word/2010/wordml" xmlns:w15="http://schemas.microsoft.com/office/word/2012/wordml" xmlns:w16cex="http://schemas.microsoft.com/office/word/2018/wordml/cex" xmlns:w16cid="http://schemas.microsoft.com/office/word/2016/wordml/cid" xmlns:w16="http://schemas.microsoft.com/office/word/2018/wordml" xmlns:w16du="http://schemas.microsoft.com/office/word/2023/wordml/word16du" xmlns:w16sdtdh="http://schemas.microsoft.com/office/word/2020/wordml/sdtdatahash" xmlns:w16se="http://schemas.microsoft.com/office/word/2015/wordml/symex" xmlns:wpg="http://schemas.microsoft.com/office/word/2010/wordprocessingGroup" xmlns:wpi="http://schemas.microsoft.com/office/word/2010/wordprocessingInk" xmlns:wne="http://schemas.microsoft.com/office/word/2006/wordml" xmlns:wps="http://schemas.microsoft.com/office/word/2010/wordprocessingShape" mc:Ignorable="w14 w15 w16se w16cid w16 w16cex w16sdtdh w16du wp14">
   <w:abstractNum w:abstractNumId="0" w15:restartNumberingAfterBreak="0">
     <w:nsid w:val="035A5014"/>
     <w:multiLevelType w:val="hybridMultilevel"/>
@@ -2389,7 +2324,7 @@
 </file>
 
 <file path=word/styles.xml><?xml version="1.0" encoding="utf-8"?>
-<w:styles xmlns:mc="http://schemas.openxmlformats.org/markup-compatibility/2006" xmlns:r="http://schemas.openxmlformats.org/officeDocument/2006/relationships" xmlns:w="http://schemas.openxmlformats.org/wordprocessingml/2006/main" xmlns:w14="http://schemas.microsoft.com/office/word/2010/wordml" xmlns:w15="http://schemas.microsoft.com/office/word/2012/wordml" xmlns:w16cex="http://schemas.microsoft.com/office/word/2018/wordml/cex" xmlns:w16cid="http://schemas.microsoft.com/office/word/2016/wordml/cid" xmlns:w16="http://schemas.microsoft.com/office/word/2018/wordml" xmlns:w16sdtdh="http://schemas.microsoft.com/office/word/2020/wordml/sdtdatahash" xmlns:w16se="http://schemas.microsoft.com/office/word/2015/wordml/symex" mc:Ignorable="w14 w15 w16se w16cid w16 w16cex w16sdtdh">
+<w:styles xmlns:mc="http://schemas.openxmlformats.org/markup-compatibility/2006" xmlns:r="http://schemas.openxmlformats.org/officeDocument/2006/relationships" xmlns:w="http://schemas.openxmlformats.org/wordprocessingml/2006/main" xmlns:w14="http://schemas.microsoft.com/office/word/2010/wordml" xmlns:w15="http://schemas.microsoft.com/office/word/2012/wordml" xmlns:w16cex="http://schemas.microsoft.com/office/word/2018/wordml/cex" xmlns:w16cid="http://schemas.microsoft.com/office/word/2016/wordml/cid" xmlns:w16="http://schemas.microsoft.com/office/word/2018/wordml" xmlns:w16du="http://schemas.microsoft.com/office/word/2023/wordml/word16du" xmlns:w16sdtdh="http://schemas.microsoft.com/office/word/2020/wordml/sdtdatahash" xmlns:w16se="http://schemas.microsoft.com/office/word/2015/wordml/symex" mc:Ignorable="w14 w15 w16se w16cid w16 w16cex w16sdtdh w16du">
   <w:docDefaults>
     <w:rPrDefault>
       <w:rPr>
@@ -3279,6 +3214,15 @@
 </file>
 
 <file path=customXml/item1.xml><?xml version="1.0" encoding="utf-8"?>
+<?mso-contentType ?>
+<FormTemplates xmlns="http://schemas.microsoft.com/sharepoint/v3/contenttype/forms">
+  <Display>DocumentLibraryForm</Display>
+  <Edit>DocumentLibraryForm</Edit>
+  <New>DocumentLibraryForm</New>
+</FormTemplates>
+</file>
+
+<file path=customXml/item2.xml><?xml version="1.0" encoding="utf-8"?>
 <p:properties xmlns:p="http://schemas.microsoft.com/office/2006/metadata/properties" xmlns:xsi="http://www.w3.org/2001/XMLSchema-instance" xmlns:pc="http://schemas.microsoft.com/office/infopath/2007/PartnerControls">
   <documentManagement>
     <TaxCatchAll xmlns="44d56f87-8304-47ba-94e9-4b1c9a6d1f06" xsi:nil="true"/>
@@ -3287,15 +3231,6 @@
     </lcf76f155ced4ddcb4097134ff3c332f>
   </documentManagement>
 </p:properties>
-</file>
-
-<file path=customXml/item2.xml><?xml version="1.0" encoding="utf-8"?>
-<?mso-contentType ?>
-<FormTemplates xmlns="http://schemas.microsoft.com/sharepoint/v3/contenttype/forms">
-  <Display>DocumentLibraryForm</Display>
-  <Edit>DocumentLibraryForm</Edit>
-  <New>DocumentLibraryForm</New>
-</FormTemplates>
 </file>
 
 <file path=customXml/item3.xml><?xml version="1.0" encoding="utf-8"?>
@@ -3528,26 +3463,26 @@
 </file>
 
 <file path=customXml/itemProps1.xml><?xml version="1.0" encoding="utf-8"?>
-<ds:datastoreItem xmlns:ds="http://schemas.openxmlformats.org/officeDocument/2006/customXml" ds:itemID="{70CD2B46-5434-4BCE-AED4-0DBBBA75D89E}">
+<ds:datastoreItem xmlns:ds="http://schemas.openxmlformats.org/officeDocument/2006/customXml" ds:itemID="{6BAF934F-45F9-401C-8E26-C108C766C501}">
   <ds:schemaRefs>
-    <ds:schemaRef ds:uri="http://schemas.microsoft.com/office/2006/metadata/properties"/>
-    <ds:schemaRef ds:uri="http://purl.org/dc/dcmitype/"/>
-    <ds:schemaRef ds:uri="http://purl.org/dc/elements/1.1/"/>
-    <ds:schemaRef ds:uri="cc514958-a5c4-4304-9ec4-2b3fed5658e5"/>
-    <ds:schemaRef ds:uri="http://purl.org/dc/terms/"/>
-    <ds:schemaRef ds:uri="http://schemas.openxmlformats.org/package/2006/metadata/core-properties"/>
-    <ds:schemaRef ds:uri="http://www.w3.org/XML/1998/namespace"/>
-    <ds:schemaRef ds:uri="http://schemas.microsoft.com/office/2006/documentManagement/types"/>
-    <ds:schemaRef ds:uri="http://schemas.microsoft.com/office/infopath/2007/PartnerControls"/>
-    <ds:schemaRef ds:uri="44d56f87-8304-47ba-94e9-4b1c9a6d1f06"/>
+    <ds:schemaRef ds:uri="http://schemas.microsoft.com/sharepoint/v3/contenttype/forms"/>
   </ds:schemaRefs>
 </ds:datastoreItem>
 </file>
 
 <file path=customXml/itemProps2.xml><?xml version="1.0" encoding="utf-8"?>
-<ds:datastoreItem xmlns:ds="http://schemas.openxmlformats.org/officeDocument/2006/customXml" ds:itemID="{6BAF934F-45F9-401C-8E26-C108C766C501}">
+<ds:datastoreItem xmlns:ds="http://schemas.openxmlformats.org/officeDocument/2006/customXml" ds:itemID="{70CD2B46-5434-4BCE-AED4-0DBBBA75D89E}">
   <ds:schemaRefs>
-    <ds:schemaRef ds:uri="http://schemas.microsoft.com/sharepoint/v3/contenttype/forms"/>
+    <ds:schemaRef ds:uri="http://schemas.microsoft.com/office/2006/metadata/properties"/>
+    <ds:schemaRef ds:uri="http://purl.org/dc/terms/"/>
+    <ds:schemaRef ds:uri="http://schemas.microsoft.com/office/2006/documentManagement/types"/>
+    <ds:schemaRef ds:uri="http://schemas.openxmlformats.org/package/2006/metadata/core-properties"/>
+    <ds:schemaRef ds:uri="http://purl.org/dc/elements/1.1/"/>
+    <ds:schemaRef ds:uri="http://www.w3.org/XML/1998/namespace"/>
+    <ds:schemaRef ds:uri="http://purl.org/dc/dcmitype/"/>
+    <ds:schemaRef ds:uri="cc514958-a5c4-4304-9ec4-2b3fed5658e5"/>
+    <ds:schemaRef ds:uri="http://schemas.microsoft.com/office/infopath/2007/PartnerControls"/>
+    <ds:schemaRef ds:uri="44d56f87-8304-47ba-94e9-4b1c9a6d1f06"/>
   </ds:schemaRefs>
 </ds:datastoreItem>
 </file>
